--- a/ICNTWK540_ICNTWK543_ICNTWK562/ICNTWK540/ICNTWK540_Assessment6/s1554654_WangYiZhuo_ICTNWK540-Assmt-6-Server-Build-Doc-and-Sign-off-1.13b.docx
+++ b/ICNTWK540_ICNTWK543_ICNTWK562/ICNTWK540/ICNTWK540_Assessment6/s1554654_WangYiZhuo_ICTNWK540-Assmt-6-Server-Build-Doc-and-Sign-off-1.13b.docx
@@ -192,7 +192,7 @@
                 <w:bottom w:val="dotted" w:sz="4" w:space="1" w:color="auto"/>
               </w:pBdr>
               <w:rPr>
-                <w:rFonts w:eastAsia="等线" w:hint="eastAsia"/>
+                <w:rFonts w:eastAsia="等线"/>
                 <w:b w:val="0"/>
                 <w:lang w:eastAsia="zh-CN"/>
               </w:rPr>
@@ -290,7 +290,7 @@
                 <w:bottom w:val="dotted" w:sz="4" w:space="1" w:color="auto"/>
               </w:pBdr>
               <w:rPr>
-                <w:rFonts w:eastAsia="等线" w:hint="eastAsia"/>
+                <w:rFonts w:eastAsia="等线"/>
                 <w:b w:val="0"/>
                 <w:lang w:eastAsia="zh-CN"/>
               </w:rPr>
@@ -380,7 +380,7 @@
                 <w:bottom w:val="dotted" w:sz="4" w:space="1" w:color="auto"/>
               </w:pBdr>
               <w:rPr>
-                <w:rFonts w:eastAsia="等线" w:hint="eastAsia"/>
+                <w:rFonts w:eastAsia="等线"/>
                 <w:b w:val="0"/>
                 <w:lang w:eastAsia="zh-CN"/>
               </w:rPr>
@@ -797,6 +797,7 @@
               </w:rPr>
               <w:t xml:space="preserve"> / </w:t>
             </w:r>
+            <w:proofErr w:type="gramStart"/>
             <w:r>
               <w:rPr>
                 <w:rFonts w:eastAsia="等线" w:hint="eastAsia"/>
@@ -809,13 +810,22 @@
               <w:rPr>
                 <w:b w:val="0"/>
               </w:rPr>
-              <w:t xml:space="preserve">  /  202</w:t>
-            </w:r>
+              <w:t xml:space="preserve">  /</w:t>
+            </w:r>
+            <w:proofErr w:type="gramEnd"/>
             <w:r>
               <w:rPr>
                 <w:b w:val="0"/>
               </w:rPr>
-              <w:t>2</w:t>
+              <w:t xml:space="preserve">  202</w:t>
+            </w:r>
+            <w:r>
+              <w:rPr>
+                <w:rFonts w:eastAsia="等线" w:hint="eastAsia"/>
+                <w:b w:val="0"/>
+                <w:lang w:eastAsia="zh-CN"/>
+              </w:rPr>
+              <w:t>4</w:t>
             </w:r>
             <w:r>
               <w:rPr>
@@ -1014,7 +1024,15 @@
         </w:numPr>
       </w:pPr>
       <w:r>
-        <w:t>I have retained a copy of this work for my reference in the event that this application is lost or damaged.</w:t>
+        <w:t xml:space="preserve">I have retained a copy of this work for my reference </w:t>
+      </w:r>
+      <w:proofErr w:type="gramStart"/>
+      <w:r>
+        <w:t>in the event that</w:t>
+      </w:r>
+      <w:proofErr w:type="gramEnd"/>
+      <w:r>
+        <w:t xml:space="preserve"> this application is lost or damaged.</w:t>
       </w:r>
     </w:p>
     <w:p>
@@ -1038,7 +1056,15 @@
         </w:numPr>
       </w:pPr>
       <w:r>
-        <w:t>I understand that plagiarism is the act of using another person’s idea or work and presenting it as my own. This is a serious offence and I will accept that penalties will be imposed on me should I breach Melbourne Polytechnic’s plagiarism policy.</w:t>
+        <w:t xml:space="preserve">I understand that plagiarism is the act of using another person’s idea or work and presenting it as my own. This is a serious </w:t>
+      </w:r>
+      <w:proofErr w:type="gramStart"/>
+      <w:r>
+        <w:t>offence</w:t>
+      </w:r>
+      <w:proofErr w:type="gramEnd"/>
+      <w:r>
+        <w:t xml:space="preserve"> and I will accept that penalties will be imposed on me should I breach Melbourne Polytechnic’s plagiarism policy.</w:t>
       </w:r>
     </w:p>
     <w:p/>
@@ -1074,6 +1100,7 @@
       <w:r>
         <w:t xml:space="preserve">        Date   </w:t>
       </w:r>
+      <w:proofErr w:type="gramStart"/>
       <w:r>
         <w:rPr>
           <w:rFonts w:eastAsia="等线" w:hint="eastAsia"/>
@@ -1085,7 +1112,14 @@
         <w:rPr>
           <w:b w:val="0"/>
         </w:rPr>
-        <w:t xml:space="preserve">  / </w:t>
+        <w:t xml:space="preserve">  /</w:t>
+      </w:r>
+      <w:proofErr w:type="gramEnd"/>
+      <w:r>
+        <w:rPr>
+          <w:b w:val="0"/>
+        </w:rPr>
+        <w:t xml:space="preserve"> </w:t>
       </w:r>
       <w:r>
         <w:rPr>
@@ -1845,7 +1879,29 @@
                 <w:bdr w:val="none" w:sz="0" w:space="0" w:color="auto" w:frame="1"/>
                 <w:lang w:eastAsia="zh-CN"/>
               </w:rPr>
-              <w:t xml:space="preserve"> have to replace all </w:t>
+              <w:t xml:space="preserve"> </w:t>
+            </w:r>
+            <w:proofErr w:type="gramStart"/>
+            <w:r>
+              <w:rPr>
+                <w:rFonts w:eastAsia="Times New Roman" w:cstheme="minorHAnsi"/>
+                <w:color w:val="595959"/>
+                <w:szCs w:val="22"/>
+                <w:bdr w:val="none" w:sz="0" w:space="0" w:color="auto" w:frame="1"/>
+                <w:lang w:eastAsia="zh-CN"/>
+              </w:rPr>
+              <w:t>have to</w:t>
+            </w:r>
+            <w:proofErr w:type="gramEnd"/>
+            <w:r>
+              <w:rPr>
+                <w:rFonts w:eastAsia="Times New Roman" w:cstheme="minorHAnsi"/>
+                <w:color w:val="595959"/>
+                <w:szCs w:val="22"/>
+                <w:bdr w:val="none" w:sz="0" w:space="0" w:color="auto" w:frame="1"/>
+                <w:lang w:eastAsia="zh-CN"/>
+              </w:rPr>
+              <w:t xml:space="preserve"> replace all </w:t>
             </w:r>
             <w:r>
               <w:rPr>
@@ -2004,7 +2060,11 @@
               <w:t xml:space="preserve"> Windows Firewall </w:t>
             </w:r>
             <w:r>
-              <w:t xml:space="preserve">must be enabled </w:t>
+              <w:t xml:space="preserve">must be </w:t>
+            </w:r>
+            <w:proofErr w:type="gramStart"/>
+            <w:r>
+              <w:t xml:space="preserve">enabled </w:t>
             </w:r>
             <w:r>
               <w:t xml:space="preserve">for all profiles </w:t>
@@ -2013,7 +2073,11 @@
               <w:t xml:space="preserve">on </w:t>
             </w:r>
             <w:r>
-              <w:t>the host and on the virtual machines at all times.</w:t>
+              <w:t>the host and on the virtual machines at all times</w:t>
+            </w:r>
+            <w:proofErr w:type="gramEnd"/>
+            <w:r>
+              <w:t>.</w:t>
             </w:r>
             <w:r>
               <w:rPr>
@@ -2038,7 +2102,15 @@
               <w:t>You</w:t>
             </w:r>
             <w:r>
-              <w:t xml:space="preserve"> have to complete the answers electronically and submit the completed assessment document electronically in Moodle by the due date.  </w:t>
+              <w:t xml:space="preserve"> </w:t>
+            </w:r>
+            <w:proofErr w:type="gramStart"/>
+            <w:r>
+              <w:t>have to</w:t>
+            </w:r>
+            <w:proofErr w:type="gramEnd"/>
+            <w:r>
+              <w:t xml:space="preserve"> complete the answers electronically and submit the completed assessment document electronically in Moodle by the due date.  </w:t>
             </w:r>
           </w:p>
           <w:p>
@@ -2871,7 +2943,15 @@
               <w:t>now</w:t>
             </w:r>
             <w:r>
-              <w:t xml:space="preserve"> have to </w:t>
+              <w:t xml:space="preserve"> </w:t>
+            </w:r>
+            <w:proofErr w:type="gramStart"/>
+            <w:r>
+              <w:t>have to</w:t>
+            </w:r>
+            <w:proofErr w:type="gramEnd"/>
+            <w:r>
+              <w:t xml:space="preserve"> </w:t>
             </w:r>
             <w:r>
               <w:t xml:space="preserve">document </w:t>
@@ -3335,6 +3415,7 @@
               </w:rPr>
               <w:t>-Win10-Eval-</w:t>
             </w:r>
+            <w:proofErr w:type="gramStart"/>
             <w:r>
               <w:rPr>
                 <w:rFonts w:asciiTheme="minorHAnsi" w:hAnsiTheme="minorHAnsi" w:cstheme="minorHAnsi"/>
@@ -3352,7 +3433,16 @@
                 <w:sz w:val="22"/>
                 <w:szCs w:val="22"/>
               </w:rPr>
-              <w:t>‘ from your host</w:t>
+              <w:t>‘ from</w:t>
+            </w:r>
+            <w:proofErr w:type="gramEnd"/>
+            <w:r>
+              <w:rPr>
+                <w:rFonts w:asciiTheme="minorHAnsi" w:hAnsiTheme="minorHAnsi" w:cstheme="minorHAnsi"/>
+                <w:sz w:val="22"/>
+                <w:szCs w:val="22"/>
+              </w:rPr>
+              <w:t xml:space="preserve"> your host</w:t>
             </w:r>
             <w:r>
               <w:rPr>
@@ -3547,7 +3637,25 @@
                 <w:sz w:val="22"/>
                 <w:szCs w:val="22"/>
               </w:rPr>
-              <w:t>Once you have completed the build document, you have to c</w:t>
+              <w:t xml:space="preserve">Once you have completed the build document, you </w:t>
+            </w:r>
+            <w:proofErr w:type="gramStart"/>
+            <w:r>
+              <w:rPr>
+                <w:rFonts w:asciiTheme="minorHAnsi" w:hAnsiTheme="minorHAnsi" w:cstheme="minorHAnsi"/>
+                <w:sz w:val="22"/>
+                <w:szCs w:val="22"/>
+              </w:rPr>
+              <w:t>have to</w:t>
+            </w:r>
+            <w:proofErr w:type="gramEnd"/>
+            <w:r>
+              <w:rPr>
+                <w:rFonts w:asciiTheme="minorHAnsi" w:hAnsiTheme="minorHAnsi" w:cstheme="minorHAnsi"/>
+                <w:sz w:val="22"/>
+                <w:szCs w:val="22"/>
+              </w:rPr>
+              <w:t xml:space="preserve"> c</w:t>
             </w:r>
             <w:r>
               <w:rPr>
@@ -3695,13 +3803,23 @@
               </w:rPr>
               <w:t xml:space="preserve">customers and </w:t>
             </w:r>
+            <w:proofErr w:type="gramStart"/>
             <w:r>
               <w:rPr>
                 <w:rFonts w:asciiTheme="minorHAnsi" w:hAnsiTheme="minorHAnsi" w:cstheme="minorHAnsi"/>
                 <w:sz w:val="22"/>
                 <w:szCs w:val="22"/>
               </w:rPr>
-              <w:t>has to contain the following:</w:t>
+              <w:t>has to</w:t>
+            </w:r>
+            <w:proofErr w:type="gramEnd"/>
+            <w:r>
+              <w:rPr>
+                <w:rFonts w:asciiTheme="minorHAnsi" w:hAnsiTheme="minorHAnsi" w:cstheme="minorHAnsi"/>
+                <w:sz w:val="22"/>
+                <w:szCs w:val="22"/>
+              </w:rPr>
+              <w:t xml:space="preserve"> contain the following:</w:t>
             </w:r>
           </w:p>
           <w:p>
@@ -4037,7 +4155,25 @@
                 <w:sz w:val="22"/>
                 <w:szCs w:val="22"/>
               </w:rPr>
-              <w:t>You are to demonstrate that you have sent the email and the completed server build document to your manager.</w:t>
+              <w:t xml:space="preserve">You are to demonstrate that you have sent the </w:t>
+            </w:r>
+            <w:proofErr w:type="gramStart"/>
+            <w:r>
+              <w:rPr>
+                <w:rFonts w:asciiTheme="minorHAnsi" w:hAnsiTheme="minorHAnsi" w:cstheme="minorHAnsi"/>
+                <w:sz w:val="22"/>
+                <w:szCs w:val="22"/>
+              </w:rPr>
+              <w:t>email</w:t>
+            </w:r>
+            <w:proofErr w:type="gramEnd"/>
+            <w:r>
+              <w:rPr>
+                <w:rFonts w:asciiTheme="minorHAnsi" w:hAnsiTheme="minorHAnsi" w:cstheme="minorHAnsi"/>
+                <w:sz w:val="22"/>
+                <w:szCs w:val="22"/>
+              </w:rPr>
+              <w:t xml:space="preserve"> and the completed server build document to your manager.</w:t>
             </w:r>
           </w:p>
         </w:tc>
@@ -4052,11 +4188,11 @@
         <w:tblLook w:val="04A0" w:firstRow="1" w:lastRow="0" w:firstColumn="1" w:lastColumn="0" w:noHBand="0" w:noVBand="1"/>
       </w:tblPr>
       <w:tblGrid>
-        <w:gridCol w:w="19"/>
-        <w:gridCol w:w="1580"/>
-        <w:gridCol w:w="2901"/>
-        <w:gridCol w:w="2300"/>
-        <w:gridCol w:w="2447"/>
+        <w:gridCol w:w="15"/>
+        <w:gridCol w:w="1403"/>
+        <w:gridCol w:w="3648"/>
+        <w:gridCol w:w="2029"/>
+        <w:gridCol w:w="1992"/>
       </w:tblGrid>
       <w:tr>
         <w:trPr>
@@ -4533,12 +4669,13 @@
                 <w:bCs/>
                 <w:i/>
                 <w:iCs/>
+                <w:noProof/>
                 <w:color w:val="0000FF"/>
               </w:rPr>
               <w:drawing>
-                <wp:inline distT="0" distB="0" distL="0" distR="0" wp14:anchorId="799A87A4" wp14:editId="385299E9">
-                  <wp:extent cx="5731510" cy="2888615"/>
-                  <wp:effectExtent l="0" t="0" r="2540" b="6985"/>
+                <wp:inline distT="0" distB="0" distL="0" distR="0" wp14:anchorId="799A87A4" wp14:editId="54BE31B8">
+                  <wp:extent cx="5426075" cy="2949507"/>
+                  <wp:effectExtent l="0" t="0" r="3175" b="3810"/>
                   <wp:docPr id="513670961" name="图片 1"/>
                   <wp:cNvGraphicFramePr>
                     <a:graphicFrameLocks xmlns:a="http://schemas.openxmlformats.org/drawingml/2006/main" noChangeAspect="1"/>
@@ -4550,20 +4687,27 @@
                           <pic:cNvPr id="513670961" name=""/>
                           <pic:cNvPicPr/>
                         </pic:nvPicPr>
-                        <pic:blipFill>
+                        <pic:blipFill rotWithShape="1">
                           <a:blip r:embed="rId13"/>
-                          <a:stretch>
-                            <a:fillRect/>
-                          </a:stretch>
+                          <a:srcRect l="5319" t="-2119" b="1"/>
+                          <a:stretch/>
                         </pic:blipFill>
-                        <pic:spPr>
+                        <pic:spPr bwMode="auto">
                           <a:xfrm>
                             <a:off x="0" y="0"/>
-                            <a:ext cx="5731510" cy="2888615"/>
+                            <a:ext cx="5426676" cy="2949834"/>
                           </a:xfrm>
                           <a:prstGeom prst="rect">
                             <a:avLst/>
                           </a:prstGeom>
+                          <a:ln>
+                            <a:noFill/>
+                          </a:ln>
+                          <a:extLst>
+                            <a:ext uri="{53640926-AAD7-44D8-BBD7-CCE9431645EC}">
+                              <a14:shadowObscured xmlns:a14="http://schemas.microsoft.com/office/drawing/2010/main"/>
+                            </a:ext>
+                          </a:extLst>
                         </pic:spPr>
                       </pic:pic>
                     </a:graphicData>
@@ -5101,6 +5245,7 @@
                 <w:color w:val="E7E6E6" w:themeColor="background2"/>
                 <w:sz w:val="20"/>
               </w:rPr>
+              <w:lastRenderedPageBreak/>
               <w:t>Answer</w:t>
             </w:r>
           </w:p>
@@ -5314,6 +5459,7 @@
                 <w:bCs/>
                 <w:i/>
                 <w:iCs/>
+                <w:noProof/>
                 <w:color w:val="0000FF"/>
               </w:rPr>
               <w:drawing>
@@ -5536,7 +5682,21 @@
               <w:rPr>
                 <w:lang w:eastAsia="zh-CN"/>
               </w:rPr>
-              <w:t xml:space="preserve">The server build document </w:t>
+              <w:t xml:space="preserve">The server </w:t>
+            </w:r>
+            <w:proofErr w:type="gramStart"/>
+            <w:r>
+              <w:rPr>
+                <w:lang w:eastAsia="zh-CN"/>
+              </w:rPr>
+              <w:t>build</w:t>
+            </w:r>
+            <w:proofErr w:type="gramEnd"/>
+            <w:r>
+              <w:rPr>
+                <w:lang w:eastAsia="zh-CN"/>
+              </w:rPr>
+              <w:t xml:space="preserve"> document </w:t>
             </w:r>
             <w:r>
               <w:rPr>
@@ -5716,7 +5876,15 @@
               </w:numPr>
             </w:pPr>
             <w:r>
-              <w:t>I have retained a copy of this work for my reference in the event that this application is lost or damaged.</w:t>
+              <w:t xml:space="preserve">I have retained a copy of this work for my reference </w:t>
+            </w:r>
+            <w:proofErr w:type="gramStart"/>
+            <w:r>
+              <w:t>in the event that</w:t>
+            </w:r>
+            <w:proofErr w:type="gramEnd"/>
+            <w:r>
+              <w:t xml:space="preserve"> this application is lost or damaged.</w:t>
             </w:r>
           </w:p>
           <w:p/>
@@ -5742,7 +5910,15 @@
               </w:numPr>
             </w:pPr>
             <w:r>
-              <w:t>I understand that plagiarism is the act of using another person’s idea or work and presenting it as my own. This is a serious offence and I will accept that penalties will be imposed on me should I breach Melbourne Polytechnic’s plagiarism policy.</w:t>
+              <w:t xml:space="preserve">I understand that plagiarism is the act of using another person’s idea or work and presenting it as my own. This is a serious </w:t>
+            </w:r>
+            <w:proofErr w:type="gramStart"/>
+            <w:r>
+              <w:t>offence</w:t>
+            </w:r>
+            <w:proofErr w:type="gramEnd"/>
+            <w:r>
+              <w:t xml:space="preserve"> and I will accept that penalties will be imposed on me should I breach Melbourne Polytechnic’s plagiarism policy.</w:t>
             </w:r>
           </w:p>
           <w:p/>
@@ -5781,7 +5957,7 @@
           <w:p>
             <w:pPr>
               <w:rPr>
-                <w:rFonts w:eastAsia="等线" w:hint="eastAsia"/>
+                <w:rFonts w:eastAsia="等线"/>
                 <w:lang w:eastAsia="zh-CN"/>
               </w:rPr>
             </w:pPr>
@@ -5824,7 +6000,7 @@
           <w:p>
             <w:pPr>
               <w:rPr>
-                <w:rFonts w:eastAsia="等线" w:hint="eastAsia"/>
+                <w:rFonts w:eastAsia="等线"/>
                 <w:lang w:eastAsia="zh-CN"/>
               </w:rPr>
             </w:pPr>
@@ -12822,6 +12998,14 @@
 </file>
 
 <file path=customXml/item1.xml><?xml version="1.0" encoding="utf-8"?>
+<p:properties xmlns:p="http://schemas.microsoft.com/office/2006/metadata/properties" xmlns:xsi="http://www.w3.org/2001/XMLSchema-instance" xmlns:pc="http://schemas.microsoft.com/office/infopath/2007/PartnerControls">
+  <documentManagement>
+    <Week_x0020_1 xmlns="bc81fa2d-dd5d-4ae8-988c-d3692739617e"/>
+  </documentManagement>
+</p:properties>
+</file>
+
+<file path=customXml/item2.xml><?xml version="1.0" encoding="utf-8"?>
 <?mso-contentType ?>
 <FormTemplates xmlns="http://schemas.microsoft.com/sharepoint/v3/contenttype/forms">
   <Display>DocumentLibraryForm</Display>
@@ -12830,15 +13014,11 @@
 </FormTemplates>
 </file>
 
-<file path=customXml/item2.xml><?xml version="1.0" encoding="utf-8"?>
-<p:properties xmlns:p="http://schemas.microsoft.com/office/2006/metadata/properties" xmlns:xsi="http://www.w3.org/2001/XMLSchema-instance" xmlns:pc="http://schemas.microsoft.com/office/infopath/2007/PartnerControls">
-  <documentManagement>
-    <Week_x0020_1 xmlns="bc81fa2d-dd5d-4ae8-988c-d3692739617e"/>
-  </documentManagement>
-</p:properties>
+<file path=customXml/item3.xml><?xml version="1.0" encoding="utf-8"?>
+<b:Sources xmlns:b="http://schemas.openxmlformats.org/officeDocument/2006/bibliography" xmlns="http://schemas.openxmlformats.org/officeDocument/2006/bibliography" SelectedStyle="\APASixthEditionOfficeOnline.xsl" StyleName="APA" Version="6"/>
 </file>
 
-<file path=customXml/item3.xml><?xml version="1.0" encoding="utf-8"?>
+<file path=customXml/item4.xml><?xml version="1.0" encoding="utf-8"?>
 <ct:contentTypeSchema xmlns:ct="http://schemas.microsoft.com/office/2006/metadata/contentType" xmlns:ma="http://schemas.microsoft.com/office/2006/metadata/properties/metaAttributes" ct:_="" ma:_="" ma:contentTypeName="Document" ma:contentTypeID="0x010100570BD6CFE32D9B429B39A875BCB0A123" ma:contentTypeVersion="5" ma:contentTypeDescription="Create a new document." ma:contentTypeScope="" ma:versionID="3b357d1e62903b30b7e0668b274ee860">
   <xsd:schema xmlns:xsd="http://www.w3.org/2001/XMLSchema" xmlns:xs="http://www.w3.org/2001/XMLSchema" xmlns:p="http://schemas.microsoft.com/office/2006/metadata/properties" xmlns:ns2="bc81fa2d-dd5d-4ae8-988c-d3692739617e" xmlns:ns3="fc335464-31be-4996-ac11-f896b5a45167" targetNamespace="http://schemas.microsoft.com/office/2006/metadata/properties" ma:root="true" ma:fieldsID="be679f08ac51b29b1f509c336cc18931" ns2:_="" ns3:_="">
     <xsd:import namespace="bc81fa2d-dd5d-4ae8-988c-d3692739617e"/>
@@ -13011,19 +13191,7 @@
 </ct:contentTypeSchema>
 </file>
 
-<file path=customXml/item4.xml><?xml version="1.0" encoding="utf-8"?>
-<b:Sources xmlns:b="http://schemas.openxmlformats.org/officeDocument/2006/bibliography" xmlns="http://schemas.openxmlformats.org/officeDocument/2006/bibliography" SelectedStyle="\APASixthEditionOfficeOnline.xsl" StyleName="APA" Version="6"/>
-</file>
-
 <file path=customXml/itemProps1.xml><?xml version="1.0" encoding="utf-8"?>
-<ds:datastoreItem xmlns:ds="http://schemas.openxmlformats.org/officeDocument/2006/customXml" ds:itemID="{65B4FD1D-CB0C-4C94-95DA-E4A37C1A7896}">
-  <ds:schemaRefs>
-    <ds:schemaRef ds:uri="http://schemas.microsoft.com/sharepoint/v3/contenttype/forms"/>
-  </ds:schemaRefs>
-</ds:datastoreItem>
-</file>
-
-<file path=customXml/itemProps2.xml><?xml version="1.0" encoding="utf-8"?>
 <ds:datastoreItem xmlns:ds="http://schemas.openxmlformats.org/officeDocument/2006/customXml" ds:itemID="{FA4A4F2F-C1E6-4B33-87A2-5DE708486CB4}">
   <ds:schemaRefs>
     <ds:schemaRef ds:uri="http://schemas.microsoft.com/office/2006/metadata/properties"/>
@@ -13033,7 +13201,23 @@
 </ds:datastoreItem>
 </file>
 
+<file path=customXml/itemProps2.xml><?xml version="1.0" encoding="utf-8"?>
+<ds:datastoreItem xmlns:ds="http://schemas.openxmlformats.org/officeDocument/2006/customXml" ds:itemID="{65B4FD1D-CB0C-4C94-95DA-E4A37C1A7896}">
+  <ds:schemaRefs>
+    <ds:schemaRef ds:uri="http://schemas.microsoft.com/sharepoint/v3/contenttype/forms"/>
+  </ds:schemaRefs>
+</ds:datastoreItem>
+</file>
+
 <file path=customXml/itemProps3.xml><?xml version="1.0" encoding="utf-8"?>
+<ds:datastoreItem xmlns:ds="http://schemas.openxmlformats.org/officeDocument/2006/customXml" ds:itemID="{D50DC162-DBE3-4B30-B73B-3B24531D4D27}">
+  <ds:schemaRefs>
+    <ds:schemaRef ds:uri="http://schemas.openxmlformats.org/officeDocument/2006/bibliography"/>
+  </ds:schemaRefs>
+</ds:datastoreItem>
+</file>
+
+<file path=customXml/itemProps4.xml><?xml version="1.0" encoding="utf-8"?>
 <ds:datastoreItem xmlns:ds="http://schemas.openxmlformats.org/officeDocument/2006/customXml" ds:itemID="{1BD2A369-627D-452C-9B4E-9F092A14F69C}">
   <ds:schemaRefs>
     <ds:schemaRef ds:uri="http://schemas.microsoft.com/office/2006/metadata/contentType"/>
@@ -13050,12 +13234,4 @@
     <ds:schemaRef ds:uri="http://schemas.microsoft.com/internal/obd"/>
   </ds:schemaRefs>
 </ds:datastoreItem>
-</file>
-
-<file path=customXml/itemProps4.xml><?xml version="1.0" encoding="utf-8"?>
-<ds:datastoreItem xmlns:ds="http://schemas.openxmlformats.org/officeDocument/2006/customXml" ds:itemID="{D50DC162-DBE3-4B30-B73B-3B24531D4D27}">
-  <ds:schemaRefs>
-    <ds:schemaRef ds:uri="http://schemas.openxmlformats.org/officeDocument/2006/bibliography"/>
-  </ds:schemaRefs>
-</ds:datastoreItem>
 </file>